--- a/_posts/DDKJ/CAS/3、mac 证书配置或者windos证书配置https.docx
+++ b/_posts/DDKJ/CAS/3、mac 证书配置或者windos证书配置https.docx
@@ -393,8 +393,6 @@
         </w:rPr>
         <w:t>passport.sso.com</w:t>
       </w:r>
-      <w:bookmarkStart w:id="1" w:name="_GoBack"/>
-      <w:bookmarkEnd w:id="1"/>
       <w:r>
         <w:rPr>
           <w:color w:val="FF0000"/>
@@ -851,12 +849,68 @@
         <w:shd w:val="clear" w:color="auto" w:fill="FFFFFF"/>
         <w:spacing w:after="408" w:line="408" w:lineRule="atLeast"/>
         <w:rPr>
+          <w:rFonts w:ascii="Courier" w:hAnsi="Courier" w:hint="eastAsia"/>
+          <w:color w:val="333333"/>
+          <w:sz w:val="21"/>
+          <w:szCs w:val="21"/>
+        </w:rPr>
+      </w:pPr>
+      <w:r>
+        <w:rPr>
+          <w:rFonts w:ascii="Courier" w:hAnsi="Courier" w:hint="eastAsia"/>
+          <w:color w:val="333333"/>
+          <w:sz w:val="21"/>
+          <w:szCs w:val="21"/>
+        </w:rPr>
+        <w:t>家里的</w:t>
+      </w:r>
+      <w:r>
+        <w:rPr>
+          <w:rFonts w:ascii="Courier" w:hAnsi="Courier" w:hint="eastAsia"/>
+          <w:color w:val="333333"/>
+          <w:sz w:val="21"/>
+          <w:szCs w:val="21"/>
+        </w:rPr>
+        <w:t>mac</w:t>
+      </w:r>
+      <w:r>
+        <w:rPr>
+          <w:rFonts w:ascii="Courier" w:hAnsi="Courier" w:hint="eastAsia"/>
+          <w:color w:val="333333"/>
+          <w:sz w:val="21"/>
+          <w:szCs w:val="21"/>
+        </w:rPr>
+        <w:t>的</w:t>
+      </w:r>
+      <w:r>
+        <w:rPr>
+          <w:rFonts w:ascii="Courier" w:hAnsi="Courier" w:hint="eastAsia"/>
+          <w:color w:val="333333"/>
+          <w:sz w:val="21"/>
+          <w:szCs w:val="21"/>
+        </w:rPr>
+        <w:t>jdk</w:t>
+      </w:r>
+      <w:r>
+        <w:rPr>
+          <w:rFonts w:ascii="Courier" w:hAnsi="Courier" w:hint="eastAsia"/>
+          <w:color w:val="333333"/>
+          <w:sz w:val="21"/>
+          <w:szCs w:val="21"/>
+        </w:rPr>
+        <w:t>为</w:t>
+      </w:r>
+      <w:r>
+        <w:rPr>
           <w:rFonts w:ascii="Courier" w:hAnsi="Courier"/>
           <w:color w:val="333333"/>
           <w:sz w:val="21"/>
           <w:szCs w:val="21"/>
         </w:rPr>
-      </w:pPr>
+        <w:t>jdk1.8.0_131.jdk</w:t>
+      </w:r>
+      <w:bookmarkStart w:id="1" w:name="_GoBack"/>
+      <w:bookmarkEnd w:id="1"/>
     </w:p>
     <w:p>
       <w:pPr>
